--- a/interview_preparation/middleware-messaging/what-is-kafka.docx
+++ b/interview_preparation/middleware-messaging/what-is-kafka.docx
@@ -2,6 +2,738 @@
 <file path=word/document.xml><?xml version="1.0" encoding="utf-8"?>
 <w:document xmlns:wpc="http://schemas.microsoft.com/office/word/2010/wordprocessingCanvas" xmlns:cx="http://schemas.microsoft.com/office/drawing/2014/chartex" xmlns:cx1="http://schemas.microsoft.com/office/drawing/2015/9/8/chartex" xmlns:cx2="http://schemas.microsoft.com/office/drawing/2015/10/21/chartex" xmlns:cx3="http://schemas.microsoft.com/office/drawing/2016/5/9/chartex" xmlns:cx4="http://schemas.microsoft.com/office/drawing/2016/5/10/chartex" xmlns:cx5="http://schemas.microsoft.com/office/drawing/2016/5/11/chartex" xmlns:cx6="http://schemas.microsoft.com/office/drawing/2016/5/12/chartex" xmlns:cx7="http://schemas.microsoft.com/office/drawing/2016/5/13/chartex" xmlns:cx8="http://schemas.microsoft.com/office/drawing/2016/5/14/chartex" xmlns:mc="http://schemas.openxmlformats.org/markup-compatibility/2006" xmlns:aink="http://schemas.microsoft.com/office/drawing/2016/ink" xmlns:am3d="http://schemas.microsoft.com/office/drawing/2017/model3d" xmlns:o="urn:schemas-microsoft-com:office:office" xmlns:oel="http://schemas.microsoft.com/office/2019/extlst" xmlns:r="http://schemas.openxmlformats.org/officeDocument/2006/relationships" xmlns:m="http://schemas.openxmlformats.org/officeDocument/2006/math" xmlns:v="urn:schemas-microsoft-com:vml" xmlns:wp14="http://schemas.microsoft.com/office/word/2010/wordprocessingDrawing" xmlns:wp="http://schemas.openxmlformats.org/drawingml/2006/wordprocessingDrawing" xmlns:w10="urn:schemas-microsoft-com:office:word" xmlns:w="http://schemas.openxmlformats.org/wordprocessingml/2006/main" xmlns:w14="http://schemas.microsoft.com/office/word/2010/wordml" xmlns:w15="http://schemas.microsoft.com/office/word/2012/wordml" xmlns:w16cex="http://schemas.microsoft.com/office/word/2018/wordml/cex" xmlns:w16cid="http://schemas.microsoft.com/office/word/2016/wordml/cid" xmlns:w16="http://schemas.microsoft.com/office/word/2018/wordml" xmlns:w16sdtdh="http://schemas.microsoft.com/office/word/2020/wordml/sdtdatahash" xmlns:w16se="http://schemas.microsoft.com/office/word/2015/wordml/symex" xmlns:wpg="http://schemas.microsoft.com/office/word/2010/wordprocessingGroup" xmlns:wpi="http://schemas.microsoft.com/office/word/2010/wordprocessingInk" xmlns:wne="http://schemas.microsoft.com/office/word/2006/wordml" xmlns:wps="http://schemas.microsoft.com/office/word/2010/wordprocessingShape" mc:Ignorable="w14 w15 w16se w16cid w16 w16cex w16sdtdh wp14">
   <w:body>
+    <w:p>
+      <w:pPr>
+        <w:rPr>
+          <w:lang w:val="en-US"/>
+        </w:rPr>
+      </w:pPr>
+      <w:r>
+        <w:rPr>
+          <w:lang w:val="en-US"/>
+        </w:rPr>
+        <w:t xml:space="preserve">Kafka can </w:t>
+      </w:r>
+      <w:r>
+        <w:rPr>
+          <w:lang w:val="en-US"/>
+        </w:rPr>
+        <w:t>connect</w:t>
+      </w:r>
+      <w:r>
+        <w:rPr>
+          <w:lang w:val="en-US"/>
+        </w:rPr>
+        <w:t xml:space="preserve"> to </w:t>
+      </w:r>
+      <w:r>
+        <w:rPr>
+          <w:lang w:val="en-US"/>
+        </w:rPr>
+        <w:t xml:space="preserve">an </w:t>
+      </w:r>
+      <w:r>
+        <w:rPr>
+          <w:lang w:val="en-US"/>
+        </w:rPr>
+        <w:t>external system throu</w:t>
+      </w:r>
+      <w:r>
+        <w:rPr>
+          <w:lang w:val="en-US"/>
+        </w:rPr>
+        <w:t>gh Kaf</w:t>
+      </w:r>
+      <w:r>
+        <w:rPr>
+          <w:lang w:val="en-US"/>
+        </w:rPr>
+        <w:t xml:space="preserve">fka connect and provides </w:t>
+      </w:r>
+      <w:r>
+        <w:rPr>
+          <w:lang w:val="en-US"/>
+        </w:rPr>
+        <w:t>Kafka</w:t>
+      </w:r>
+      <w:r>
+        <w:rPr>
+          <w:lang w:val="en-US"/>
+        </w:rPr>
+        <w:t xml:space="preserve"> streams (Java Streaming Library)</w:t>
+      </w:r>
+    </w:p>
+    <w:p>
+      <w:pPr>
+        <w:rPr>
+          <w:lang w:val="en-US"/>
+        </w:rPr>
+      </w:pPr>
+      <w:r>
+        <w:rPr>
+          <w:lang w:val="en-US"/>
+        </w:rPr>
+        <w:t>Kafka has 5 Core API for Java and Scala</w:t>
+      </w:r>
+    </w:p>
+    <w:p>
+      <w:pPr>
+        <w:pStyle w:val="ListParagraph"/>
+        <w:numPr>
+          <w:ilvl w:val="0"/>
+          <w:numId w:val="2"/>
+        </w:numPr>
+        <w:rPr>
+          <w:lang w:val="en-US"/>
+        </w:rPr>
+      </w:pPr>
+      <w:r>
+        <w:rPr>
+          <w:lang w:val="en-US"/>
+        </w:rPr>
+        <w:t>Admin API</w:t>
+      </w:r>
+    </w:p>
+    <w:p>
+      <w:pPr>
+        <w:pStyle w:val="ListParagraph"/>
+        <w:numPr>
+          <w:ilvl w:val="0"/>
+          <w:numId w:val="2"/>
+        </w:numPr>
+        <w:rPr>
+          <w:lang w:val="en-US"/>
+        </w:rPr>
+      </w:pPr>
+      <w:r>
+        <w:rPr>
+          <w:lang w:val="en-US"/>
+        </w:rPr>
+        <w:t>Producer AP</w:t>
+      </w:r>
+      <w:r>
+        <w:rPr>
+          <w:lang w:val="en-US"/>
+        </w:rPr>
+        <w:t>I</w:t>
+      </w:r>
+    </w:p>
+    <w:p>
+      <w:pPr>
+        <w:pStyle w:val="ListParagraph"/>
+        <w:numPr>
+          <w:ilvl w:val="0"/>
+          <w:numId w:val="2"/>
+        </w:numPr>
+        <w:rPr>
+          <w:lang w:val="en-US"/>
+        </w:rPr>
+      </w:pPr>
+      <w:r>
+        <w:rPr>
+          <w:lang w:val="en-US"/>
+        </w:rPr>
+        <w:t>Consumer API</w:t>
+      </w:r>
+    </w:p>
+    <w:p>
+      <w:pPr>
+        <w:pStyle w:val="ListParagraph"/>
+        <w:numPr>
+          <w:ilvl w:val="0"/>
+          <w:numId w:val="2"/>
+        </w:numPr>
+        <w:rPr>
+          <w:lang w:val="en-US"/>
+        </w:rPr>
+      </w:pPr>
+      <w:r>
+        <w:rPr>
+          <w:lang w:val="en-US"/>
+        </w:rPr>
+        <w:t>Kafka Streams API</w:t>
+      </w:r>
+    </w:p>
+    <w:p>
+      <w:pPr>
+        <w:pStyle w:val="ListParagraph"/>
+        <w:numPr>
+          <w:ilvl w:val="0"/>
+          <w:numId w:val="2"/>
+        </w:numPr>
+        <w:rPr>
+          <w:lang w:val="en-US"/>
+        </w:rPr>
+      </w:pPr>
+      <w:r>
+        <w:rPr>
+          <w:lang w:val="en-US"/>
+        </w:rPr>
+        <w:t>Kafka Connect API</w:t>
+      </w:r>
+    </w:p>
+    <w:p>
+      <w:pPr>
+        <w:rPr>
+          <w:lang w:val="en-US"/>
+        </w:rPr>
+      </w:pPr>
+      <w:r>
+        <w:rPr>
+          <w:lang w:val="en-US"/>
+        </w:rPr>
+        <w:t>Why Kafka?</w:t>
+      </w:r>
+    </w:p>
+    <w:p>
+      <w:pPr>
+        <w:rPr>
+          <w:lang w:val="en-US"/>
+        </w:rPr>
+      </w:pPr>
+    </w:p>
+    <w:p>
+      <w:pPr>
+        <w:pStyle w:val="ListParagraph"/>
+        <w:numPr>
+          <w:ilvl w:val="0"/>
+          <w:numId w:val="3"/>
+        </w:numPr>
+        <w:rPr>
+          <w:lang w:val="en-US"/>
+        </w:rPr>
+      </w:pPr>
+      <w:r>
+        <w:rPr>
+          <w:lang w:val="en-US"/>
+        </w:rPr>
+        <w:t xml:space="preserve">It supports integration with different languages and concepts like </w:t>
+      </w:r>
+      <w:proofErr w:type="spellStart"/>
+      <w:r>
+        <w:rPr>
+          <w:lang w:val="en-US"/>
+        </w:rPr>
+        <w:t>spark,scala,Hadoop</w:t>
+      </w:r>
+      <w:proofErr w:type="spellEnd"/>
+      <w:r>
+        <w:rPr>
+          <w:lang w:val="en-US"/>
+        </w:rPr>
+        <w:t xml:space="preserve"> and big data.</w:t>
+      </w:r>
+    </w:p>
+    <w:p>
+      <w:pPr>
+        <w:pStyle w:val="ListParagraph"/>
+        <w:numPr>
+          <w:ilvl w:val="0"/>
+          <w:numId w:val="3"/>
+        </w:numPr>
+        <w:rPr>
+          <w:lang w:val="en-US"/>
+        </w:rPr>
+      </w:pPr>
+      <w:r>
+        <w:rPr>
+          <w:lang w:val="en-US"/>
+        </w:rPr>
+        <w:t>It has cluster design to transfer data between multiple complex systems.</w:t>
+      </w:r>
+    </w:p>
+    <w:p>
+      <w:pPr>
+        <w:pStyle w:val="ListParagraph"/>
+        <w:numPr>
+          <w:ilvl w:val="0"/>
+          <w:numId w:val="3"/>
+        </w:numPr>
+        <w:rPr>
+          <w:lang w:val="en-US"/>
+        </w:rPr>
+      </w:pPr>
+      <w:r>
+        <w:rPr>
+          <w:lang w:val="en-US"/>
+        </w:rPr>
+        <w:t>Integrates with non-java applications as well</w:t>
+      </w:r>
+    </w:p>
+    <w:p>
+      <w:pPr>
+        <w:pStyle w:val="ListParagraph"/>
+        <w:numPr>
+          <w:ilvl w:val="0"/>
+          <w:numId w:val="3"/>
+        </w:numPr>
+        <w:rPr>
+          <w:lang w:val="en-US"/>
+        </w:rPr>
+      </w:pPr>
+      <w:r>
+        <w:rPr>
+          <w:lang w:val="en-US"/>
+        </w:rPr>
+        <w:t>It supports protocol TCP,FTP,HTTP</w:t>
+      </w:r>
+    </w:p>
+    <w:p>
+      <w:pPr>
+        <w:pStyle w:val="ListParagraph"/>
+        <w:numPr>
+          <w:ilvl w:val="0"/>
+          <w:numId w:val="3"/>
+        </w:numPr>
+        <w:rPr>
+          <w:lang w:val="en-US"/>
+        </w:rPr>
+      </w:pPr>
+      <w:r>
+        <w:rPr>
+          <w:lang w:val="en-US"/>
+        </w:rPr>
+        <w:t>Supports multiple messaging brokers</w:t>
+      </w:r>
+      <w:r>
+        <w:rPr>
+          <w:lang w:val="en-US"/>
+        </w:rPr>
+        <w:t>(Horizontal scaling of broker software is possible</w:t>
+      </w:r>
+    </w:p>
+    <w:p>
+      <w:pPr>
+        <w:pStyle w:val="ListParagraph"/>
+        <w:numPr>
+          <w:ilvl w:val="0"/>
+          <w:numId w:val="3"/>
+        </w:numPr>
+        <w:rPr>
+          <w:lang w:val="en-US"/>
+        </w:rPr>
+      </w:pPr>
+      <w:r>
+        <w:rPr>
+          <w:lang w:val="en-US"/>
+        </w:rPr>
+        <w:t>It takes support of Zookeeper for load balancing</w:t>
+      </w:r>
+      <w:r>
+        <w:rPr>
+          <w:lang w:val="en-US"/>
+        </w:rPr>
+        <w:t xml:space="preserve">( like Netflix Eureka </w:t>
+      </w:r>
+      <w:r>
+        <w:rPr>
+          <w:lang w:val="en-US"/>
+        </w:rPr>
+        <w:t>in</w:t>
+      </w:r>
+      <w:r>
+        <w:rPr>
+          <w:lang w:val="en-US"/>
+        </w:rPr>
+        <w:t xml:space="preserve"> Microservices)</w:t>
+      </w:r>
+    </w:p>
+    <w:p>
+      <w:pPr>
+        <w:rPr>
+          <w:lang w:val="en-US"/>
+        </w:rPr>
+      </w:pPr>
+    </w:p>
+    <w:p>
+      <w:pPr>
+        <w:rPr>
+          <w:lang w:val="en-US"/>
+        </w:rPr>
+      </w:pPr>
+      <w:r>
+        <w:rPr>
+          <w:lang w:val="en-US"/>
+        </w:rPr>
+        <w:t>Benefits?</w:t>
+      </w:r>
+    </w:p>
+    <w:p>
+      <w:pPr>
+        <w:pStyle w:val="ListParagraph"/>
+        <w:numPr>
+          <w:ilvl w:val="0"/>
+          <w:numId w:val="4"/>
+        </w:numPr>
+        <w:rPr>
+          <w:lang w:val="en-US"/>
+        </w:rPr>
+      </w:pPr>
+      <w:r>
+        <w:rPr>
+          <w:lang w:val="en-US"/>
+        </w:rPr>
+        <w:t xml:space="preserve">Kafka offers fast delivery. Single </w:t>
+      </w:r>
+      <w:proofErr w:type="spellStart"/>
+      <w:r>
+        <w:rPr>
+          <w:lang w:val="en-US"/>
+        </w:rPr>
+        <w:t>kafka</w:t>
+      </w:r>
+      <w:proofErr w:type="spellEnd"/>
+      <w:r>
+        <w:rPr>
+          <w:lang w:val="en-US"/>
+        </w:rPr>
+        <w:t xml:space="preserve"> broker can serve thousands of clients by handling MB of reads and writes per second.</w:t>
+      </w:r>
+    </w:p>
+    <w:p>
+      <w:pPr>
+        <w:pStyle w:val="ListParagraph"/>
+        <w:numPr>
+          <w:ilvl w:val="0"/>
+          <w:numId w:val="4"/>
+        </w:numPr>
+        <w:rPr>
+          <w:lang w:val="en-US"/>
+        </w:rPr>
+      </w:pPr>
+      <w:r>
+        <w:rPr>
+          <w:lang w:val="en-US"/>
+        </w:rPr>
+        <w:t>Messages are replicated in clusters</w:t>
+      </w:r>
+    </w:p>
+    <w:p>
+      <w:pPr>
+        <w:pStyle w:val="ListParagraph"/>
+        <w:numPr>
+          <w:ilvl w:val="0"/>
+          <w:numId w:val="4"/>
+        </w:numPr>
+        <w:rPr>
+          <w:lang w:val="en-US"/>
+        </w:rPr>
+      </w:pPr>
+      <w:r>
+        <w:rPr>
+          <w:lang w:val="en-US"/>
+        </w:rPr>
+        <w:t>There is provision of data partitioning and streamlining over cluster of machines to handle large data.</w:t>
+      </w:r>
+    </w:p>
+    <w:p>
+      <w:pPr>
+        <w:pStyle w:val="ListParagraph"/>
+        <w:numPr>
+          <w:ilvl w:val="0"/>
+          <w:numId w:val="4"/>
+        </w:numPr>
+        <w:rPr>
+          <w:lang w:val="en-US"/>
+        </w:rPr>
+      </w:pPr>
+      <w:r>
+        <w:rPr>
+          <w:lang w:val="en-US"/>
+        </w:rPr>
+        <w:t xml:space="preserve">Provides fault tolerance </w:t>
+      </w:r>
+      <w:proofErr w:type="spellStart"/>
+      <w:r>
+        <w:rPr>
+          <w:lang w:val="en-US"/>
+        </w:rPr>
+        <w:t>mechanisam</w:t>
+      </w:r>
+      <w:proofErr w:type="spellEnd"/>
+      <w:r>
+        <w:rPr>
+          <w:lang w:val="en-US"/>
+        </w:rPr>
+        <w:t xml:space="preserve"> and durability</w:t>
+      </w:r>
+    </w:p>
+    <w:p>
+      <w:pPr>
+        <w:pStyle w:val="ListParagraph"/>
+        <w:numPr>
+          <w:ilvl w:val="0"/>
+          <w:numId w:val="4"/>
+        </w:numPr>
+        <w:rPr>
+          <w:lang w:val="en-US"/>
+        </w:rPr>
+      </w:pPr>
+      <w:r>
+        <w:rPr>
+          <w:lang w:val="en-US"/>
+        </w:rPr>
+        <w:t>Kafka server can receive is 1000000 bytes</w:t>
+      </w:r>
+    </w:p>
+    <w:p>
+      <w:pPr>
+        <w:rPr>
+          <w:lang w:val="en-US"/>
+        </w:rPr>
+      </w:pPr>
+    </w:p>
+    <w:p>
+      <w:pPr>
+        <w:rPr>
+          <w:lang w:val="en-US"/>
+        </w:rPr>
+      </w:pPr>
+      <w:r>
+        <w:rPr>
+          <w:lang w:val="en-US"/>
+        </w:rPr>
+        <w:t>Components of Kafka</w:t>
+      </w:r>
+    </w:p>
+    <w:p>
+      <w:pPr>
+        <w:rPr>
+          <w:lang w:val="en-US"/>
+        </w:rPr>
+      </w:pPr>
+      <w:r>
+        <w:rPr>
+          <w:lang w:val="en-US"/>
+        </w:rPr>
+        <w:t>Producer</w:t>
+      </w:r>
+    </w:p>
+    <w:p>
+      <w:pPr>
+        <w:rPr>
+          <w:lang w:val="en-US"/>
+        </w:rPr>
+      </w:pPr>
+      <w:proofErr w:type="spellStart"/>
+      <w:r>
+        <w:rPr>
+          <w:lang w:val="en-US"/>
+        </w:rPr>
+        <w:t>Ppublishes</w:t>
+      </w:r>
+      <w:proofErr w:type="spellEnd"/>
+      <w:r>
+        <w:rPr>
+          <w:lang w:val="en-US"/>
+        </w:rPr>
+        <w:t xml:space="preserve"> messages to topic</w:t>
+      </w:r>
+    </w:p>
+    <w:p>
+      <w:pPr>
+        <w:rPr>
+          <w:lang w:val="en-US"/>
+        </w:rPr>
+      </w:pPr>
+      <w:r>
+        <w:rPr>
+          <w:lang w:val="en-US"/>
+        </w:rPr>
+        <w:t xml:space="preserve">Producers helps to serialize , compress ,load balance data </w:t>
+      </w:r>
+      <w:proofErr w:type="spellStart"/>
+      <w:r>
+        <w:rPr>
+          <w:lang w:val="en-US"/>
+        </w:rPr>
+        <w:t>amoung</w:t>
+      </w:r>
+      <w:proofErr w:type="spellEnd"/>
+      <w:r>
+        <w:rPr>
+          <w:lang w:val="en-US"/>
+        </w:rPr>
+        <w:t xml:space="preserve"> brokers through partitioning</w:t>
+      </w:r>
+    </w:p>
+    <w:p>
+      <w:pPr>
+        <w:rPr>
+          <w:lang w:val="en-US"/>
+        </w:rPr>
+      </w:pPr>
+      <w:r>
+        <w:rPr>
+          <w:lang w:val="en-US"/>
+        </w:rPr>
+        <w:t>Topic</w:t>
+      </w:r>
+    </w:p>
+    <w:p>
+      <w:pPr>
+        <w:rPr>
+          <w:lang w:val="en-US"/>
+        </w:rPr>
+      </w:pPr>
+      <w:r>
+        <w:rPr>
+          <w:lang w:val="en-US"/>
+        </w:rPr>
+        <w:t>Broker</w:t>
+      </w:r>
+    </w:p>
+    <w:p>
+      <w:pPr>
+        <w:rPr>
+          <w:lang w:val="en-US"/>
+        </w:rPr>
+      </w:pPr>
+    </w:p>
+    <w:p>
+      <w:pPr>
+        <w:rPr>
+          <w:lang w:val="en-US"/>
+        </w:rPr>
+      </w:pPr>
+      <w:r>
+        <w:rPr>
+          <w:lang w:val="en-US"/>
+        </w:rPr>
+        <w:t>Consumer</w:t>
+      </w:r>
+    </w:p>
+    <w:p>
+      <w:pPr>
+        <w:rPr>
+          <w:lang w:val="en-US"/>
+        </w:rPr>
+      </w:pPr>
+    </w:p>
+    <w:p>
+      <w:pPr>
+        <w:rPr>
+          <w:lang w:val="en-US"/>
+        </w:rPr>
+      </w:pPr>
+    </w:p>
+    <w:p>
+      <w:pPr>
+        <w:rPr>
+          <w:lang w:val="en-US"/>
+        </w:rPr>
+      </w:pPr>
+      <w:r>
+        <w:rPr>
+          <w:lang w:val="en-US"/>
+        </w:rPr>
+        <w:lastRenderedPageBreak/>
+        <w:t>Zookeeper :</w:t>
+      </w:r>
+    </w:p>
+    <w:p>
+      <w:pPr>
+        <w:rPr>
+          <w:lang w:val="en-US"/>
+        </w:rPr>
+      </w:pPr>
+      <w:r>
+        <w:rPr>
+          <w:lang w:val="en-US"/>
+        </w:rPr>
+        <w:t xml:space="preserve">It tracks  the status of nodes in the </w:t>
+      </w:r>
+      <w:proofErr w:type="spellStart"/>
+      <w:r>
+        <w:rPr>
+          <w:lang w:val="en-US"/>
+        </w:rPr>
+        <w:t>kafka</w:t>
+      </w:r>
+      <w:proofErr w:type="spellEnd"/>
+      <w:r>
+        <w:rPr>
+          <w:lang w:val="en-US"/>
+        </w:rPr>
+        <w:t xml:space="preserve"> cluster and also maintains </w:t>
+      </w:r>
+      <w:proofErr w:type="spellStart"/>
+      <w:r>
+        <w:rPr>
+          <w:lang w:val="en-US"/>
+        </w:rPr>
+        <w:t>kafka</w:t>
+      </w:r>
+      <w:proofErr w:type="spellEnd"/>
+      <w:r>
+        <w:rPr>
+          <w:lang w:val="en-US"/>
+        </w:rPr>
+        <w:t xml:space="preserve"> list of </w:t>
+      </w:r>
+      <w:proofErr w:type="spellStart"/>
+      <w:r>
+        <w:rPr>
+          <w:lang w:val="en-US"/>
+        </w:rPr>
+        <w:t>kafka</w:t>
+      </w:r>
+      <w:proofErr w:type="spellEnd"/>
+      <w:r>
+        <w:rPr>
+          <w:lang w:val="en-US"/>
+        </w:rPr>
+        <w:t xml:space="preserve"> topic and messages.</w:t>
+      </w:r>
+    </w:p>
+    <w:p>
+      <w:pPr>
+        <w:rPr>
+          <w:lang w:val="en-US"/>
+        </w:rPr>
+      </w:pPr>
+      <w:r>
+        <w:rPr>
+          <w:lang w:val="en-US"/>
+        </w:rPr>
+        <w:t>Zookeeper also accesses how much data each client is allowed to read /write.</w:t>
+      </w:r>
+    </w:p>
+    <w:p>
+      <w:pPr>
+        <w:rPr>
+          <w:lang w:val="en-US"/>
+        </w:rPr>
+      </w:pPr>
+    </w:p>
+    <w:p>
+      <w:pPr>
+        <w:rPr>
+          <w:lang w:val="en-US"/>
+        </w:rPr>
+      </w:pPr>
+    </w:p>
+    <w:p>
+      <w:pPr>
+        <w:rPr>
+          <w:lang w:val="en-US"/>
+        </w:rPr>
+      </w:pPr>
+    </w:p>
+    <w:p>
+      <w:pPr>
+        <w:rPr>
+          <w:lang w:val="en-US"/>
+        </w:rPr>
+      </w:pPr>
+    </w:p>
+    <w:p>
+      <w:pPr>
+        <w:rPr>
+          <w:lang w:val="en-US"/>
+        </w:rPr>
+      </w:pPr>
+    </w:p>
     <w:p>
       <w:pPr>
         <w:rPr>
@@ -106,16 +838,8 @@
         <w:rPr>
           <w:lang w:val="en-US"/>
         </w:rPr>
-        <w:t xml:space="preserve">Millions of messages per second with limited </w:t>
-      </w:r>
-      <w:proofErr w:type="gramStart"/>
-      <w:r>
-        <w:rPr>
-          <w:lang w:val="en-US"/>
-        </w:rPr>
-        <w:t>resources .</w:t>
-      </w:r>
-      <w:proofErr w:type="gramEnd"/>
+        <w:t>Millions of messages per second with limited resources .</w:t>
+      </w:r>
     </w:p>
     <w:p>
       <w:pPr>
@@ -227,6 +951,7 @@
         <w:rPr>
           <w:lang w:val="en-US"/>
         </w:rPr>
+        <w:lastRenderedPageBreak/>
         <w:t xml:space="preserve">Single consumer taking messages from these 3 partitions </w:t>
       </w:r>
     </w:p>
@@ -247,16 +972,8 @@
         <w:rPr>
           <w:lang w:val="en-US"/>
         </w:rPr>
-        <w:t xml:space="preserve">Use Case </w:t>
-      </w:r>
-      <w:proofErr w:type="gramStart"/>
-      <w:r>
-        <w:rPr>
-          <w:lang w:val="en-US"/>
-        </w:rPr>
-        <w:t>2 :</w:t>
-      </w:r>
-      <w:proofErr w:type="gramEnd"/>
+        <w:t>Use Case 2 :</w:t>
+      </w:r>
     </w:p>
     <w:p>
       <w:pPr>
@@ -268,7 +985,6 @@
         <w:rPr>
           <w:noProof/>
         </w:rPr>
-        <w:lastRenderedPageBreak/>
         <w:drawing>
           <wp:inline distT="0" distB="0" distL="0" distR="0" wp14:anchorId="0B27DDB6" wp14:editId="2939022D">
             <wp:extent cx="5731510" cy="3102610"/>
@@ -336,16 +1052,8 @@
         <w:rPr>
           <w:lang w:val="en-US"/>
         </w:rPr>
-        <w:t xml:space="preserve">Use case </w:t>
-      </w:r>
-      <w:proofErr w:type="gramStart"/>
-      <w:r>
-        <w:rPr>
-          <w:lang w:val="en-US"/>
-        </w:rPr>
-        <w:t>3 :</w:t>
-      </w:r>
-      <w:proofErr w:type="gramEnd"/>
+        <w:t>Use case 3 :</w:t>
+      </w:r>
     </w:p>
     <w:p>
       <w:pPr>
@@ -512,21 +1220,7 @@
         <w:rPr>
           <w:lang w:val="en-US"/>
         </w:rPr>
-        <w:t xml:space="preserve">Kafka </w:t>
-      </w:r>
-      <w:proofErr w:type="gramStart"/>
-      <w:r>
-        <w:rPr>
-          <w:lang w:val="en-US"/>
-        </w:rPr>
-        <w:t>Rule :</w:t>
-      </w:r>
-      <w:proofErr w:type="gramEnd"/>
-      <w:r>
-        <w:rPr>
-          <w:lang w:val="en-US"/>
-        </w:rPr>
-        <w:t xml:space="preserve"> We can have maximum consumers in </w:t>
+        <w:t xml:space="preserve">Kafka Rule : We can have maximum consumers in </w:t>
       </w:r>
       <w:r>
         <w:rPr>
@@ -575,21 +1269,7 @@
         <w:rPr>
           <w:lang w:val="en-US"/>
         </w:rPr>
-        <w:t xml:space="preserve">If one consumer is </w:t>
-      </w:r>
-      <w:proofErr w:type="gramStart"/>
-      <w:r>
-        <w:rPr>
-          <w:lang w:val="en-US"/>
-        </w:rPr>
-        <w:t>down</w:t>
-      </w:r>
-      <w:proofErr w:type="gramEnd"/>
-      <w:r>
-        <w:rPr>
-          <w:lang w:val="en-US"/>
-        </w:rPr>
-        <w:t xml:space="preserve"> it immediately transfer over to the remaining consumers</w:t>
+        <w:t>If one consumer is down it immediately transfer over to the remaining consumers</w:t>
       </w:r>
     </w:p>
     <w:p>
@@ -699,9 +1379,8 @@
           <w:szCs w:val="30"/>
           <w:shd w:val="clear" w:color="auto" w:fill="FFFFFF"/>
         </w:rPr>
-        <w:t xml:space="preserve">If we open another consumer group to the same topic. First consumer group has 3 </w:t>
-      </w:r>
-      <w:proofErr w:type="gramStart"/>
+        <w:t xml:space="preserve">If we open another consumer group to the same topic. First consumer group has 3 consumers and second consumer group has 2 consumers. So each consumer has each partition. So how consumer </w:t>
+      </w:r>
       <w:r>
         <w:rPr>
           <w:rFonts w:ascii="Georgia" w:hAnsi="Georgia"/>
@@ -711,103 +1390,8 @@
           <w:szCs w:val="30"/>
           <w:shd w:val="clear" w:color="auto" w:fill="FFFFFF"/>
         </w:rPr>
-        <w:t>consumers</w:t>
-      </w:r>
-      <w:proofErr w:type="gramEnd"/>
-      <w:r>
-        <w:rPr>
-          <w:rFonts w:ascii="Georgia" w:hAnsi="Georgia"/>
-          <w:color w:val="292929"/>
-          <w:spacing w:val="-1"/>
-          <w:sz w:val="30"/>
-          <w:szCs w:val="30"/>
-          <w:shd w:val="clear" w:color="auto" w:fill="FFFFFF"/>
-        </w:rPr>
-        <w:t xml:space="preserve"> and second consumer group has 2 consumers. </w:t>
-      </w:r>
-      <w:proofErr w:type="gramStart"/>
-      <w:r>
-        <w:rPr>
-          <w:rFonts w:ascii="Georgia" w:hAnsi="Georgia"/>
-          <w:color w:val="292929"/>
-          <w:spacing w:val="-1"/>
-          <w:sz w:val="30"/>
-          <w:szCs w:val="30"/>
-          <w:shd w:val="clear" w:color="auto" w:fill="FFFFFF"/>
-        </w:rPr>
-        <w:t>So</w:t>
-      </w:r>
-      <w:proofErr w:type="gramEnd"/>
-      <w:r>
-        <w:rPr>
-          <w:rFonts w:ascii="Georgia" w:hAnsi="Georgia"/>
-          <w:color w:val="292929"/>
-          <w:spacing w:val="-1"/>
-          <w:sz w:val="30"/>
-          <w:szCs w:val="30"/>
-          <w:shd w:val="clear" w:color="auto" w:fill="FFFFFF"/>
-        </w:rPr>
-        <w:t xml:space="preserve"> each consumer has each partition. So how consumer </w:t>
-      </w:r>
-      <w:r>
-        <w:rPr>
-          <w:rFonts w:ascii="Georgia" w:hAnsi="Georgia"/>
-          <w:color w:val="292929"/>
-          <w:spacing w:val="-1"/>
-          <w:sz w:val="30"/>
-          <w:szCs w:val="30"/>
-          <w:shd w:val="clear" w:color="auto" w:fill="FFFFFF"/>
-        </w:rPr>
         <w:lastRenderedPageBreak/>
-        <w:t xml:space="preserve">knows where </w:t>
-      </w:r>
-      <w:proofErr w:type="gramStart"/>
-      <w:r>
-        <w:rPr>
-          <w:rFonts w:ascii="Georgia" w:hAnsi="Georgia"/>
-          <w:color w:val="292929"/>
-          <w:spacing w:val="-1"/>
-          <w:sz w:val="30"/>
-          <w:szCs w:val="30"/>
-          <w:shd w:val="clear" w:color="auto" w:fill="FFFFFF"/>
-        </w:rPr>
-        <w:t>do I take</w:t>
-      </w:r>
-      <w:proofErr w:type="gramEnd"/>
-      <w:r>
-        <w:rPr>
-          <w:rFonts w:ascii="Georgia" w:hAnsi="Georgia"/>
-          <w:color w:val="292929"/>
-          <w:spacing w:val="-1"/>
-          <w:sz w:val="30"/>
-          <w:szCs w:val="30"/>
-          <w:shd w:val="clear" w:color="auto" w:fill="FFFFFF"/>
-        </w:rPr>
-        <w:t xml:space="preserve"> the messages, so the Kafka support retention. </w:t>
-      </w:r>
-      <w:proofErr w:type="gramStart"/>
-      <w:r>
-        <w:rPr>
-          <w:rFonts w:ascii="Georgia" w:hAnsi="Georgia"/>
-          <w:color w:val="292929"/>
-          <w:spacing w:val="-1"/>
-          <w:sz w:val="30"/>
-          <w:szCs w:val="30"/>
-          <w:shd w:val="clear" w:color="auto" w:fill="FFFFFF"/>
-        </w:rPr>
-        <w:t>So</w:t>
-      </w:r>
-      <w:proofErr w:type="gramEnd"/>
-      <w:r>
-        <w:rPr>
-          <w:rFonts w:ascii="Georgia" w:hAnsi="Georgia"/>
-          <w:color w:val="292929"/>
-          <w:spacing w:val="-1"/>
-          <w:sz w:val="30"/>
-          <w:szCs w:val="30"/>
-          <w:shd w:val="clear" w:color="auto" w:fill="FFFFFF"/>
-        </w:rPr>
-        <w:t xml:space="preserve"> there is a mechanism they maintain called consumer offset</w:t>
+        <w:t>knows where do I take the messages, so the Kafka support retention. So there is a mechanism they maintain called consumer offset</w:t>
       </w:r>
     </w:p>
     <w:p>
@@ -909,31 +1493,7 @@
           <w:szCs w:val="30"/>
           <w:lang w:eastAsia="en-IN"/>
         </w:rPr>
-        <w:t xml:space="preserve">Based on the consumer offset, Kafka knows </w:t>
-      </w:r>
-      <w:proofErr w:type="gramStart"/>
-      <w:r>
-        <w:rPr>
-          <w:rFonts w:ascii="Georgia" w:eastAsia="Times New Roman" w:hAnsi="Georgia" w:cs="Times New Roman"/>
-          <w:color w:val="292929"/>
-          <w:spacing w:val="-1"/>
-          <w:sz w:val="30"/>
-          <w:szCs w:val="30"/>
-          <w:lang w:eastAsia="en-IN"/>
-        </w:rPr>
-        <w:t>particular consumer</w:t>
-      </w:r>
-      <w:proofErr w:type="gramEnd"/>
-      <w:r>
-        <w:rPr>
-          <w:rFonts w:ascii="Georgia" w:eastAsia="Times New Roman" w:hAnsi="Georgia" w:cs="Times New Roman"/>
-          <w:color w:val="292929"/>
-          <w:spacing w:val="-1"/>
-          <w:sz w:val="30"/>
-          <w:szCs w:val="30"/>
-          <w:lang w:eastAsia="en-IN"/>
-        </w:rPr>
-        <w:t xml:space="preserve"> need to go to assigned partition respectively.</w:t>
+        <w:t>Based on the consumer offset, Kafka knows particular consumer need to go to assigned partition respectively.</w:t>
       </w:r>
     </w:p>
     <w:p>
@@ -962,35 +1522,7 @@
           <w:szCs w:val="32"/>
           <w:lang w:eastAsia="en-IN"/>
         </w:rPr>
-        <w:t xml:space="preserve">Rule: Number of consumers in the consumer group should be equal or less than to the number of </w:t>
-      </w:r>
-      <w:proofErr w:type="gramStart"/>
-      <w:r>
-        <w:rPr>
-          <w:rFonts w:ascii="Georgia" w:eastAsia="Times New Roman" w:hAnsi="Georgia" w:cs="Segoe UI"/>
-          <w:i/>
-          <w:iCs/>
-          <w:color w:val="292929"/>
-          <w:spacing w:val="-1"/>
-          <w:sz w:val="32"/>
-          <w:szCs w:val="32"/>
-          <w:lang w:eastAsia="en-IN"/>
-        </w:rPr>
-        <w:t>partition</w:t>
-      </w:r>
-      <w:proofErr w:type="gramEnd"/>
-      <w:r>
-        <w:rPr>
-          <w:rFonts w:ascii="Georgia" w:eastAsia="Times New Roman" w:hAnsi="Georgia" w:cs="Segoe UI"/>
-          <w:i/>
-          <w:iCs/>
-          <w:color w:val="292929"/>
-          <w:spacing w:val="-1"/>
-          <w:sz w:val="32"/>
-          <w:szCs w:val="32"/>
-          <w:lang w:eastAsia="en-IN"/>
-        </w:rPr>
-        <w:t xml:space="preserve"> in the topic</w:t>
+        <w:t>Rule: Number of consumers in the consumer group should be equal or less than to the number of partition in the topic</w:t>
       </w:r>
     </w:p>
     <w:p>
@@ -1013,6 +1545,95 @@
 <file path=word/numbering.xml><?xml version="1.0" encoding="utf-8"?>
 <w:numbering xmlns:wpc="http://schemas.microsoft.com/office/word/2010/wordprocessingCanvas" xmlns:cx="http://schemas.microsoft.com/office/drawing/2014/chartex" xmlns:cx1="http://schemas.microsoft.com/office/drawing/2015/9/8/chartex" xmlns:cx2="http://schemas.microsoft.com/office/drawing/2015/10/21/chartex" xmlns:cx3="http://schemas.microsoft.com/office/drawing/2016/5/9/chartex" xmlns:cx4="http://schemas.microsoft.com/office/drawing/2016/5/10/chartex" xmlns:cx5="http://schemas.microsoft.com/office/drawing/2016/5/11/chartex" xmlns:cx6="http://schemas.microsoft.com/office/drawing/2016/5/12/chartex" xmlns:cx7="http://schemas.microsoft.com/office/drawing/2016/5/13/chartex" xmlns:cx8="http://schemas.microsoft.com/office/drawing/2016/5/14/chartex" xmlns:mc="http://schemas.openxmlformats.org/markup-compatibility/2006" xmlns:aink="http://schemas.microsoft.com/office/drawing/2016/ink" xmlns:am3d="http://schemas.microsoft.com/office/drawing/2017/model3d" xmlns:o="urn:schemas-microsoft-com:office:office" xmlns:oel="http://schemas.microsoft.com/office/2019/extlst" xmlns:r="http://schemas.openxmlformats.org/officeDocument/2006/relationships" xmlns:m="http://schemas.openxmlformats.org/officeDocument/2006/math" xmlns:v="urn:schemas-microsoft-com:vml" xmlns:wp14="http://schemas.microsoft.com/office/word/2010/wordprocessingDrawing" xmlns:wp="http://schemas.openxmlformats.org/drawingml/2006/wordprocessingDrawing" xmlns:w10="urn:schemas-microsoft-com:office:word" xmlns:w="http://schemas.openxmlformats.org/wordprocessingml/2006/main" xmlns:w14="http://schemas.microsoft.com/office/word/2010/wordml" xmlns:w15="http://schemas.microsoft.com/office/word/2012/wordml" xmlns:w16cex="http://schemas.microsoft.com/office/word/2018/wordml/cex" xmlns:w16cid="http://schemas.microsoft.com/office/word/2016/wordml/cid" xmlns:w16="http://schemas.microsoft.com/office/word/2018/wordml" xmlns:w16sdtdh="http://schemas.microsoft.com/office/word/2020/wordml/sdtdatahash" xmlns:w16se="http://schemas.microsoft.com/office/word/2015/wordml/symex" xmlns:wpg="http://schemas.microsoft.com/office/word/2010/wordprocessingGroup" xmlns:wpi="http://schemas.microsoft.com/office/word/2010/wordprocessingInk" xmlns:wne="http://schemas.microsoft.com/office/word/2006/wordml" xmlns:wps="http://schemas.microsoft.com/office/word/2010/wordprocessingShape" mc:Ignorable="w14 w15 w16se w16cid w16 w16cex w16sdtdh wp14">
   <w:abstractNum w:abstractNumId="0" w15:restartNumberingAfterBreak="0">
+    <w:nsid w:val="05DD2283"/>
+    <w:multiLevelType w:val="hybridMultilevel"/>
+    <w:tmpl w:val="1C96E682"/>
+    <w:lvl w:ilvl="0" w:tplc="4009000F">
+      <w:start w:val="1"/>
+      <w:numFmt w:val="decimal"/>
+      <w:lvlText w:val="%1."/>
+      <w:lvlJc w:val="left"/>
+      <w:pPr>
+        <w:ind w:left="720" w:hanging="360"/>
+      </w:pPr>
+      <w:rPr>
+        <w:rFonts w:hint="default"/>
+      </w:rPr>
+    </w:lvl>
+    <w:lvl w:ilvl="1" w:tplc="40090019" w:tentative="1">
+      <w:start w:val="1"/>
+      <w:numFmt w:val="lowerLetter"/>
+      <w:lvlText w:val="%2."/>
+      <w:lvlJc w:val="left"/>
+      <w:pPr>
+        <w:ind w:left="1440" w:hanging="360"/>
+      </w:pPr>
+    </w:lvl>
+    <w:lvl w:ilvl="2" w:tplc="4009001B" w:tentative="1">
+      <w:start w:val="1"/>
+      <w:numFmt w:val="lowerRoman"/>
+      <w:lvlText w:val="%3."/>
+      <w:lvlJc w:val="right"/>
+      <w:pPr>
+        <w:ind w:left="2160" w:hanging="180"/>
+      </w:pPr>
+    </w:lvl>
+    <w:lvl w:ilvl="3" w:tplc="4009000F" w:tentative="1">
+      <w:start w:val="1"/>
+      <w:numFmt w:val="decimal"/>
+      <w:lvlText w:val="%4."/>
+      <w:lvlJc w:val="left"/>
+      <w:pPr>
+        <w:ind w:left="2880" w:hanging="360"/>
+      </w:pPr>
+    </w:lvl>
+    <w:lvl w:ilvl="4" w:tplc="40090019" w:tentative="1">
+      <w:start w:val="1"/>
+      <w:numFmt w:val="lowerLetter"/>
+      <w:lvlText w:val="%5."/>
+      <w:lvlJc w:val="left"/>
+      <w:pPr>
+        <w:ind w:left="3600" w:hanging="360"/>
+      </w:pPr>
+    </w:lvl>
+    <w:lvl w:ilvl="5" w:tplc="4009001B" w:tentative="1">
+      <w:start w:val="1"/>
+      <w:numFmt w:val="lowerRoman"/>
+      <w:lvlText w:val="%6."/>
+      <w:lvlJc w:val="right"/>
+      <w:pPr>
+        <w:ind w:left="4320" w:hanging="180"/>
+      </w:pPr>
+    </w:lvl>
+    <w:lvl w:ilvl="6" w:tplc="4009000F" w:tentative="1">
+      <w:start w:val="1"/>
+      <w:numFmt w:val="decimal"/>
+      <w:lvlText w:val="%7."/>
+      <w:lvlJc w:val="left"/>
+      <w:pPr>
+        <w:ind w:left="5040" w:hanging="360"/>
+      </w:pPr>
+    </w:lvl>
+    <w:lvl w:ilvl="7" w:tplc="40090019" w:tentative="1">
+      <w:start w:val="1"/>
+      <w:numFmt w:val="lowerLetter"/>
+      <w:lvlText w:val="%8."/>
+      <w:lvlJc w:val="left"/>
+      <w:pPr>
+        <w:ind w:left="5760" w:hanging="360"/>
+      </w:pPr>
+    </w:lvl>
+    <w:lvl w:ilvl="8" w:tplc="4009001B" w:tentative="1">
+      <w:start w:val="1"/>
+      <w:numFmt w:val="lowerRoman"/>
+      <w:lvlText w:val="%9."/>
+      <w:lvlJc w:val="right"/>
+      <w:pPr>
+        <w:ind w:left="6480" w:hanging="180"/>
+      </w:pPr>
+    </w:lvl>
+  </w:abstractNum>
+  <w:abstractNum w:abstractNumId="1" w15:restartNumberingAfterBreak="0">
     <w:nsid w:val="4E252425"/>
     <w:multiLevelType w:val="hybridMultilevel"/>
     <w:tmpl w:val="C2CA6CF2"/>
@@ -1124,8 +1745,189 @@
       </w:rPr>
     </w:lvl>
   </w:abstractNum>
+  <w:abstractNum w:abstractNumId="2" w15:restartNumberingAfterBreak="0">
+    <w:nsid w:val="62441E95"/>
+    <w:multiLevelType w:val="hybridMultilevel"/>
+    <w:tmpl w:val="D0D63ED4"/>
+    <w:lvl w:ilvl="0" w:tplc="4009000F">
+      <w:start w:val="1"/>
+      <w:numFmt w:val="decimal"/>
+      <w:lvlText w:val="%1."/>
+      <w:lvlJc w:val="left"/>
+      <w:pPr>
+        <w:ind w:left="720" w:hanging="360"/>
+      </w:pPr>
+    </w:lvl>
+    <w:lvl w:ilvl="1" w:tplc="40090019" w:tentative="1">
+      <w:start w:val="1"/>
+      <w:numFmt w:val="lowerLetter"/>
+      <w:lvlText w:val="%2."/>
+      <w:lvlJc w:val="left"/>
+      <w:pPr>
+        <w:ind w:left="1440" w:hanging="360"/>
+      </w:pPr>
+    </w:lvl>
+    <w:lvl w:ilvl="2" w:tplc="4009001B" w:tentative="1">
+      <w:start w:val="1"/>
+      <w:numFmt w:val="lowerRoman"/>
+      <w:lvlText w:val="%3."/>
+      <w:lvlJc w:val="right"/>
+      <w:pPr>
+        <w:ind w:left="2160" w:hanging="180"/>
+      </w:pPr>
+    </w:lvl>
+    <w:lvl w:ilvl="3" w:tplc="4009000F" w:tentative="1">
+      <w:start w:val="1"/>
+      <w:numFmt w:val="decimal"/>
+      <w:lvlText w:val="%4."/>
+      <w:lvlJc w:val="left"/>
+      <w:pPr>
+        <w:ind w:left="2880" w:hanging="360"/>
+      </w:pPr>
+    </w:lvl>
+    <w:lvl w:ilvl="4" w:tplc="40090019" w:tentative="1">
+      <w:start w:val="1"/>
+      <w:numFmt w:val="lowerLetter"/>
+      <w:lvlText w:val="%5."/>
+      <w:lvlJc w:val="left"/>
+      <w:pPr>
+        <w:ind w:left="3600" w:hanging="360"/>
+      </w:pPr>
+    </w:lvl>
+    <w:lvl w:ilvl="5" w:tplc="4009001B" w:tentative="1">
+      <w:start w:val="1"/>
+      <w:numFmt w:val="lowerRoman"/>
+      <w:lvlText w:val="%6."/>
+      <w:lvlJc w:val="right"/>
+      <w:pPr>
+        <w:ind w:left="4320" w:hanging="180"/>
+      </w:pPr>
+    </w:lvl>
+    <w:lvl w:ilvl="6" w:tplc="4009000F" w:tentative="1">
+      <w:start w:val="1"/>
+      <w:numFmt w:val="decimal"/>
+      <w:lvlText w:val="%7."/>
+      <w:lvlJc w:val="left"/>
+      <w:pPr>
+        <w:ind w:left="5040" w:hanging="360"/>
+      </w:pPr>
+    </w:lvl>
+    <w:lvl w:ilvl="7" w:tplc="40090019" w:tentative="1">
+      <w:start w:val="1"/>
+      <w:numFmt w:val="lowerLetter"/>
+      <w:lvlText w:val="%8."/>
+      <w:lvlJc w:val="left"/>
+      <w:pPr>
+        <w:ind w:left="5760" w:hanging="360"/>
+      </w:pPr>
+    </w:lvl>
+    <w:lvl w:ilvl="8" w:tplc="4009001B" w:tentative="1">
+      <w:start w:val="1"/>
+      <w:numFmt w:val="lowerRoman"/>
+      <w:lvlText w:val="%9."/>
+      <w:lvlJc w:val="right"/>
+      <w:pPr>
+        <w:ind w:left="6480" w:hanging="180"/>
+      </w:pPr>
+    </w:lvl>
+  </w:abstractNum>
+  <w:abstractNum w:abstractNumId="3" w15:restartNumberingAfterBreak="0">
+    <w:nsid w:val="6C2A4CC4"/>
+    <w:multiLevelType w:val="hybridMultilevel"/>
+    <w:tmpl w:val="974CA41A"/>
+    <w:lvl w:ilvl="0" w:tplc="4009000F">
+      <w:start w:val="1"/>
+      <w:numFmt w:val="decimal"/>
+      <w:lvlText w:val="%1."/>
+      <w:lvlJc w:val="left"/>
+      <w:pPr>
+        <w:ind w:left="720" w:hanging="360"/>
+      </w:pPr>
+    </w:lvl>
+    <w:lvl w:ilvl="1" w:tplc="40090019" w:tentative="1">
+      <w:start w:val="1"/>
+      <w:numFmt w:val="lowerLetter"/>
+      <w:lvlText w:val="%2."/>
+      <w:lvlJc w:val="left"/>
+      <w:pPr>
+        <w:ind w:left="1440" w:hanging="360"/>
+      </w:pPr>
+    </w:lvl>
+    <w:lvl w:ilvl="2" w:tplc="4009001B" w:tentative="1">
+      <w:start w:val="1"/>
+      <w:numFmt w:val="lowerRoman"/>
+      <w:lvlText w:val="%3."/>
+      <w:lvlJc w:val="right"/>
+      <w:pPr>
+        <w:ind w:left="2160" w:hanging="180"/>
+      </w:pPr>
+    </w:lvl>
+    <w:lvl w:ilvl="3" w:tplc="4009000F" w:tentative="1">
+      <w:start w:val="1"/>
+      <w:numFmt w:val="decimal"/>
+      <w:lvlText w:val="%4."/>
+      <w:lvlJc w:val="left"/>
+      <w:pPr>
+        <w:ind w:left="2880" w:hanging="360"/>
+      </w:pPr>
+    </w:lvl>
+    <w:lvl w:ilvl="4" w:tplc="40090019" w:tentative="1">
+      <w:start w:val="1"/>
+      <w:numFmt w:val="lowerLetter"/>
+      <w:lvlText w:val="%5."/>
+      <w:lvlJc w:val="left"/>
+      <w:pPr>
+        <w:ind w:left="3600" w:hanging="360"/>
+      </w:pPr>
+    </w:lvl>
+    <w:lvl w:ilvl="5" w:tplc="4009001B" w:tentative="1">
+      <w:start w:val="1"/>
+      <w:numFmt w:val="lowerRoman"/>
+      <w:lvlText w:val="%6."/>
+      <w:lvlJc w:val="right"/>
+      <w:pPr>
+        <w:ind w:left="4320" w:hanging="180"/>
+      </w:pPr>
+    </w:lvl>
+    <w:lvl w:ilvl="6" w:tplc="4009000F" w:tentative="1">
+      <w:start w:val="1"/>
+      <w:numFmt w:val="decimal"/>
+      <w:lvlText w:val="%7."/>
+      <w:lvlJc w:val="left"/>
+      <w:pPr>
+        <w:ind w:left="5040" w:hanging="360"/>
+      </w:pPr>
+    </w:lvl>
+    <w:lvl w:ilvl="7" w:tplc="40090019" w:tentative="1">
+      <w:start w:val="1"/>
+      <w:numFmt w:val="lowerLetter"/>
+      <w:lvlText w:val="%8."/>
+      <w:lvlJc w:val="left"/>
+      <w:pPr>
+        <w:ind w:left="5760" w:hanging="360"/>
+      </w:pPr>
+    </w:lvl>
+    <w:lvl w:ilvl="8" w:tplc="4009001B" w:tentative="1">
+      <w:start w:val="1"/>
+      <w:numFmt w:val="lowerRoman"/>
+      <w:lvlText w:val="%9."/>
+      <w:lvlJc w:val="right"/>
+      <w:pPr>
+        <w:ind w:left="6480" w:hanging="180"/>
+      </w:pPr>
+    </w:lvl>
+  </w:abstractNum>
   <w:num w:numId="1" w16cid:durableId="1768378150">
+    <w:abstractNumId w:val="1"/>
+  </w:num>
+  <w:num w:numId="2" w16cid:durableId="1567372935">
     <w:abstractNumId w:val="0"/>
+  </w:num>
+  <w:num w:numId="3" w16cid:durableId="1120756171">
+    <w:abstractNumId w:val="3"/>
+  </w:num>
+  <w:num w:numId="4" w16cid:durableId="309671821">
+    <w:abstractNumId w:val="2"/>
   </w:num>
 </w:numbering>
 </file>
